--- a/Design Doc.docx
+++ b/Design Doc.docx
@@ -56,7 +56,106 @@
           <w:sz w:val="28"/>
           <w:szCs w:val="28"/>
         </w:rPr>
-        <w:t xml:space="preserve">Patrick starts the game at the menu with the information of how to play. There is also the start game button which once the space bar is pressed will enter the player into the game. The player model will start at the centre of the screen and an enemy will be spawned in (created) </w:t>
+        <w:t xml:space="preserve">Patrick starts the game at the menu with the information of how to play. There is also the start game button which once the space bar is pressed will enter the player into the game. </w:t>
+      </w:r>
+      <w:r>
+        <w:rPr>
+          <w:color w:val="000000" w:themeColor="text1"/>
+          <w:sz w:val="28"/>
+          <w:szCs w:val="28"/>
+        </w:rPr>
+        <w:t>`</w:t>
+      </w:r>
+    </w:p>
+    <w:p>
+      <w:pPr>
+        <w:spacing w:line="240" w:lineRule="auto"/>
+        <w:rPr>
+          <w:color w:val="000000" w:themeColor="text1"/>
+          <w:sz w:val="28"/>
+          <w:szCs w:val="28"/>
+        </w:rPr>
+      </w:pPr>
+      <w:r>
+        <w:rPr>
+          <w:noProof/>
+          <w:color w:val="000000" w:themeColor="text1"/>
+          <w:sz w:val="28"/>
+          <w:szCs w:val="28"/>
+          <w:lang w:eastAsia="en-IE"/>
+        </w:rPr>
+        <w:drawing>
+          <wp:anchor distT="0" distB="0" distL="114300" distR="114300" simplePos="0" relativeHeight="251658240" behindDoc="1" locked="0" layoutInCell="1" allowOverlap="1">
+            <wp:simplePos x="0" y="0"/>
+            <wp:positionH relativeFrom="column">
+              <wp:posOffset>0</wp:posOffset>
+            </wp:positionH>
+            <wp:positionV relativeFrom="paragraph">
+              <wp:posOffset>-635</wp:posOffset>
+            </wp:positionV>
+            <wp:extent cx="2724150" cy="2179320"/>
+            <wp:effectExtent l="0" t="0" r="0" b="0"/>
+            <wp:wrapTight wrapText="bothSides">
+              <wp:wrapPolygon edited="0">
+                <wp:start x="0" y="0"/>
+                <wp:lineTo x="0" y="21336"/>
+                <wp:lineTo x="21449" y="21336"/>
+                <wp:lineTo x="21449" y="0"/>
+                <wp:lineTo x="0" y="0"/>
+              </wp:wrapPolygon>
+            </wp:wrapTight>
+            <wp:docPr id="1" name="Picture 1" descr="C:\Users\C00226157\Documents\GitHub\Joint-Project\Student Demo Project\bgPreGame.png"/>
+            <wp:cNvGraphicFramePr>
+              <a:graphicFrameLocks xmlns:a="http://schemas.openxmlformats.org/drawingml/2006/main" noChangeAspect="1"/>
+            </wp:cNvGraphicFramePr>
+            <a:graphic xmlns:a="http://schemas.openxmlformats.org/drawingml/2006/main">
+              <a:graphicData uri="http://schemas.openxmlformats.org/drawingml/2006/picture">
+                <pic:pic xmlns:pic="http://schemas.openxmlformats.org/drawingml/2006/picture">
+                  <pic:nvPicPr>
+                    <pic:cNvPr id="0" name="Picture 1" descr="C:\Users\C00226157\Documents\GitHub\Joint-Project\Student Demo Project\bgPreGame.png"/>
+                    <pic:cNvPicPr>
+                      <a:picLocks noChangeAspect="1" noChangeArrowheads="1"/>
+                    </pic:cNvPicPr>
+                  </pic:nvPicPr>
+                  <pic:blipFill>
+                    <a:blip r:embed="rId4">
+                      <a:extLst>
+                        <a:ext uri="{28A0092B-C50C-407E-A947-70E740481C1C}">
+                          <a14:useLocalDpi xmlns:a14="http://schemas.microsoft.com/office/drawing/2010/main" val="0"/>
+                        </a:ext>
+                      </a:extLst>
+                    </a:blip>
+                    <a:srcRect/>
+                    <a:stretch>
+                      <a:fillRect/>
+                    </a:stretch>
+                  </pic:blipFill>
+                  <pic:spPr bwMode="auto">
+                    <a:xfrm>
+                      <a:off x="0" y="0"/>
+                      <a:ext cx="2724150" cy="2179320"/>
+                    </a:xfrm>
+                    <a:prstGeom prst="rect">
+                      <a:avLst/>
+                    </a:prstGeom>
+                    <a:noFill/>
+                    <a:ln>
+                      <a:noFill/>
+                    </a:ln>
+                  </pic:spPr>
+                </pic:pic>
+              </a:graphicData>
+            </a:graphic>
+          </wp:anchor>
+        </w:drawing>
+      </w:r>
+      <w:r>
+        <w:rPr>
+          <w:color w:val="000000" w:themeColor="text1"/>
+          <w:sz w:val="28"/>
+          <w:szCs w:val="28"/>
+        </w:rPr>
+        <w:t xml:space="preserve">The player model will start at the centre of the screen and an enemy will be spawned in (created) </w:t>
       </w:r>
       <w:proofErr w:type="spellStart"/>
       <w:r>
@@ -181,13 +280,196 @@
       <w:pPr>
         <w:spacing w:line="240" w:lineRule="auto"/>
         <w:rPr>
-          <w:color w:val="000000" w:themeColor="text1"/>
-          <w:sz w:val="28"/>
-          <w:szCs w:val="28"/>
+          <w:b/>
+          <w:color w:val="000000" w:themeColor="text1"/>
+          <w:sz w:val="28"/>
+          <w:szCs w:val="28"/>
+          <w:u w:val="single"/>
+        </w:rPr>
+      </w:pPr>
+      <w:r>
+        <w:rPr>
+          <w:b/>
+          <w:color w:val="000000" w:themeColor="text1"/>
+          <w:sz w:val="28"/>
+          <w:szCs w:val="28"/>
+          <w:u w:val="single"/>
+        </w:rPr>
+        <w:t>Goals:</w:t>
+      </w:r>
+    </w:p>
+    <w:p>
+      <w:pPr>
+        <w:spacing w:line="240" w:lineRule="auto"/>
+        <w:rPr>
+          <w:color w:val="000000" w:themeColor="text1"/>
+          <w:sz w:val="28"/>
+          <w:szCs w:val="28"/>
+        </w:rPr>
+      </w:pPr>
+      <w:r>
+        <w:rPr>
+          <w:color w:val="000000" w:themeColor="text1"/>
+          <w:sz w:val="28"/>
+          <w:szCs w:val="28"/>
+        </w:rPr>
+        <w:t>The player’s goals are to earn as many rupees as they can and to survive as long as they can. He is stopping these monsters from attacking the nearby innocent village from being attacked. If he runs out of lives by being hit by the monsters he dies and the village is destroyed.</w:t>
+      </w:r>
+    </w:p>
+    <w:p>
+      <w:pPr>
+        <w:spacing w:line="240" w:lineRule="auto"/>
+        <w:rPr>
+          <w:b/>
+          <w:color w:val="000000" w:themeColor="text1"/>
+          <w:sz w:val="28"/>
+          <w:szCs w:val="28"/>
+          <w:u w:val="single"/>
+        </w:rPr>
+      </w:pPr>
+    </w:p>
+    <w:p>
+      <w:pPr>
+        <w:spacing w:line="240" w:lineRule="auto"/>
+        <w:rPr>
+          <w:b/>
+          <w:color w:val="000000" w:themeColor="text1"/>
+          <w:sz w:val="28"/>
+          <w:szCs w:val="28"/>
+          <w:u w:val="single"/>
+        </w:rPr>
+      </w:pPr>
+    </w:p>
+    <w:p>
+      <w:pPr>
+        <w:spacing w:line="240" w:lineRule="auto"/>
+        <w:rPr>
+          <w:b/>
+          <w:color w:val="000000" w:themeColor="text1"/>
+          <w:sz w:val="28"/>
+          <w:szCs w:val="28"/>
+          <w:u w:val="single"/>
         </w:rPr>
       </w:pPr>
       <w:bookmarkStart w:id="0" w:name="_GoBack"/>
       <w:bookmarkEnd w:id="0"/>
+      <w:r>
+        <w:rPr>
+          <w:b/>
+          <w:color w:val="000000" w:themeColor="text1"/>
+          <w:sz w:val="28"/>
+          <w:szCs w:val="28"/>
+          <w:u w:val="single"/>
+        </w:rPr>
+        <w:lastRenderedPageBreak/>
+        <w:t>Player:</w:t>
+      </w:r>
+    </w:p>
+    <w:p>
+      <w:pPr>
+        <w:spacing w:line="240" w:lineRule="auto"/>
+        <w:rPr>
+          <w:color w:val="000000" w:themeColor="text1"/>
+          <w:sz w:val="28"/>
+          <w:szCs w:val="28"/>
+        </w:rPr>
+      </w:pPr>
+      <w:r>
+        <w:rPr>
+          <w:color w:val="000000" w:themeColor="text1"/>
+          <w:sz w:val="28"/>
+          <w:szCs w:val="28"/>
+        </w:rPr>
+        <w:t>The player is moved using the W, A, S, D keys. He shoots arrows at the enemies to kill them. As the game continues the player will receive posts like extra health or damage boost.</w:t>
+      </w:r>
+      <w:r>
+        <w:rPr>
+          <w:color w:val="000000" w:themeColor="text1"/>
+          <w:sz w:val="28"/>
+          <w:szCs w:val="28"/>
+        </w:rPr>
+        <w:t xml:space="preserve"> If the player is hit (collides) with the </w:t>
+      </w:r>
+      <w:proofErr w:type="gramStart"/>
+      <w:r>
+        <w:rPr>
+          <w:color w:val="000000" w:themeColor="text1"/>
+          <w:sz w:val="28"/>
+          <w:szCs w:val="28"/>
+        </w:rPr>
+        <w:t>player ,</w:t>
+      </w:r>
+      <w:proofErr w:type="gramEnd"/>
+      <w:r>
+        <w:rPr>
+          <w:color w:val="000000" w:themeColor="text1"/>
+          <w:sz w:val="28"/>
+          <w:szCs w:val="28"/>
+        </w:rPr>
+        <w:t xml:space="preserve"> he loses health until he dies so moving around is key.</w:t>
+      </w:r>
+    </w:p>
+    <w:p>
+      <w:pPr>
+        <w:spacing w:line="240" w:lineRule="auto"/>
+        <w:rPr>
+          <w:b/>
+          <w:color w:val="000000" w:themeColor="text1"/>
+          <w:sz w:val="28"/>
+          <w:szCs w:val="28"/>
+          <w:u w:val="single"/>
+        </w:rPr>
+      </w:pPr>
+    </w:p>
+    <w:p>
+      <w:pPr>
+        <w:spacing w:line="240" w:lineRule="auto"/>
+        <w:rPr>
+          <w:b/>
+          <w:color w:val="000000" w:themeColor="text1"/>
+          <w:sz w:val="28"/>
+          <w:szCs w:val="28"/>
+          <w:u w:val="single"/>
+        </w:rPr>
+      </w:pPr>
+      <w:r>
+        <w:rPr>
+          <w:b/>
+          <w:color w:val="000000" w:themeColor="text1"/>
+          <w:sz w:val="28"/>
+          <w:szCs w:val="28"/>
+          <w:u w:val="single"/>
+        </w:rPr>
+        <w:t>Enemies:</w:t>
+      </w:r>
+    </w:p>
+    <w:p>
+      <w:pPr>
+        <w:spacing w:line="240" w:lineRule="auto"/>
+        <w:rPr>
+          <w:color w:val="000000" w:themeColor="text1"/>
+          <w:sz w:val="28"/>
+          <w:szCs w:val="28"/>
+        </w:rPr>
+      </w:pPr>
+    </w:p>
+    <w:p>
+      <w:pPr>
+        <w:spacing w:line="240" w:lineRule="auto"/>
+        <w:rPr>
+          <w:color w:val="000000" w:themeColor="text1"/>
+          <w:sz w:val="28"/>
+          <w:szCs w:val="28"/>
+        </w:rPr>
+      </w:pPr>
+      <w:r>
+        <w:rPr>
+          <w:color w:val="000000" w:themeColor="text1"/>
+          <w:sz w:val="28"/>
+          <w:szCs w:val="28"/>
+        </w:rPr>
+        <w:t xml:space="preserve"> </w:t>
+      </w:r>
     </w:p>
     <w:sectPr>
       <w:pgSz w:w="11906" w:h="16838"/>

--- a/Design Doc.docx
+++ b/Design Doc.docx
@@ -155,46 +155,48 @@
           <w:sz w:val="28"/>
           <w:szCs w:val="28"/>
         </w:rPr>
-        <w:t xml:space="preserve">The player model will start at the centre of the screen and an enemy will be spawned in (created) </w:t>
-      </w:r>
-      <w:proofErr w:type="spellStart"/>
-      <w:r>
-        <w:rPr>
-          <w:color w:val="000000" w:themeColor="text1"/>
-          <w:sz w:val="28"/>
-          <w:szCs w:val="28"/>
-        </w:rPr>
-        <w:t>infront</w:t>
-      </w:r>
-      <w:proofErr w:type="spellEnd"/>
-      <w:r>
-        <w:rPr>
-          <w:color w:val="000000" w:themeColor="text1"/>
-          <w:sz w:val="28"/>
-          <w:szCs w:val="28"/>
-        </w:rPr>
-        <w:t xml:space="preserve"> of the pipe whilst four enemies will shot at the player in random sequence. By using the </w:t>
-      </w:r>
-      <w:proofErr w:type="spellStart"/>
-      <w:r>
-        <w:rPr>
-          <w:color w:val="000000" w:themeColor="text1"/>
-          <w:sz w:val="28"/>
-          <w:szCs w:val="28"/>
-        </w:rPr>
-        <w:t>w</w:t>
-      </w:r>
-      <w:proofErr w:type="gramStart"/>
-      <w:r>
-        <w:rPr>
-          <w:color w:val="000000" w:themeColor="text1"/>
-          <w:sz w:val="28"/>
-          <w:szCs w:val="28"/>
-        </w:rPr>
-        <w:t>,a,s,d</w:t>
-      </w:r>
-      <w:proofErr w:type="spellEnd"/>
-      <w:proofErr w:type="gramEnd"/>
+        <w:t>The player model will start at the centre of the screen and an enemy will be spawned in (created) in</w:t>
+      </w:r>
+      <w:r>
+        <w:rPr>
+          <w:color w:val="000000" w:themeColor="text1"/>
+          <w:sz w:val="28"/>
+          <w:szCs w:val="28"/>
+        </w:rPr>
+        <w:t xml:space="preserve"> </w:t>
+      </w:r>
+      <w:r>
+        <w:rPr>
+          <w:color w:val="000000" w:themeColor="text1"/>
+          <w:sz w:val="28"/>
+          <w:szCs w:val="28"/>
+        </w:rPr>
+        <w:t>front of the pipe whilst four enemies will shot at the player in</w:t>
+      </w:r>
+      <w:r>
+        <w:rPr>
+          <w:color w:val="000000" w:themeColor="text1"/>
+          <w:sz w:val="28"/>
+          <w:szCs w:val="28"/>
+        </w:rPr>
+        <w:t xml:space="preserve"> random sequence. By using the W, A, S</w:t>
+      </w:r>
+      <w:r>
+        <w:rPr>
+          <w:color w:val="000000" w:themeColor="text1"/>
+          <w:sz w:val="28"/>
+          <w:szCs w:val="28"/>
+        </w:rPr>
+        <w:t>,</w:t>
+      </w:r>
+      <w:r>
+        <w:rPr>
+          <w:color w:val="000000" w:themeColor="text1"/>
+          <w:sz w:val="28"/>
+          <w:szCs w:val="28"/>
+        </w:rPr>
+        <w:t xml:space="preserve"> D</w:t>
+      </w:r>
       <w:r>
         <w:rPr>
           <w:color w:val="000000" w:themeColor="text1"/>
@@ -351,62 +353,60 @@
           <w:u w:val="single"/>
         </w:rPr>
       </w:pPr>
+      <w:r>
+        <w:rPr>
+          <w:b/>
+          <w:color w:val="000000" w:themeColor="text1"/>
+          <w:sz w:val="28"/>
+          <w:szCs w:val="28"/>
+          <w:u w:val="single"/>
+        </w:rPr>
+        <w:lastRenderedPageBreak/>
+        <w:t>Player:</w:t>
+      </w:r>
+    </w:p>
+    <w:p>
+      <w:pPr>
+        <w:spacing w:line="240" w:lineRule="auto"/>
+        <w:rPr>
+          <w:color w:val="000000" w:themeColor="text1"/>
+          <w:sz w:val="28"/>
+          <w:szCs w:val="28"/>
+        </w:rPr>
+      </w:pPr>
+      <w:r>
+        <w:rPr>
+          <w:color w:val="000000" w:themeColor="text1"/>
+          <w:sz w:val="28"/>
+          <w:szCs w:val="28"/>
+        </w:rPr>
+        <w:t>The player is moved using the W, A, S, D keys. He shoots arrows at the enemies to kill them. As the game continues the player will receive posts like extra health or damage boost.</w:t>
+      </w:r>
+      <w:r>
+        <w:rPr>
+          <w:color w:val="000000" w:themeColor="text1"/>
+          <w:sz w:val="28"/>
+          <w:szCs w:val="28"/>
+        </w:rPr>
+        <w:t xml:space="preserve"> If the player is</w:t>
+      </w:r>
+      <w:r>
+        <w:rPr>
+          <w:color w:val="000000" w:themeColor="text1"/>
+          <w:sz w:val="28"/>
+          <w:szCs w:val="28"/>
+        </w:rPr>
+        <w:t xml:space="preserve"> hit (collides) with the player</w:t>
+      </w:r>
       <w:bookmarkStart w:id="0" w:name="_GoBack"/>
       <w:bookmarkEnd w:id="0"/>
       <w:r>
         <w:rPr>
-          <w:b/>
-          <w:color w:val="000000" w:themeColor="text1"/>
-          <w:sz w:val="28"/>
-          <w:szCs w:val="28"/>
-          <w:u w:val="single"/>
-        </w:rPr>
-        <w:lastRenderedPageBreak/>
-        <w:t>Player:</w:t>
-      </w:r>
-    </w:p>
-    <w:p>
-      <w:pPr>
-        <w:spacing w:line="240" w:lineRule="auto"/>
-        <w:rPr>
-          <w:color w:val="000000" w:themeColor="text1"/>
-          <w:sz w:val="28"/>
-          <w:szCs w:val="28"/>
-        </w:rPr>
-      </w:pPr>
-      <w:r>
-        <w:rPr>
-          <w:color w:val="000000" w:themeColor="text1"/>
-          <w:sz w:val="28"/>
-          <w:szCs w:val="28"/>
-        </w:rPr>
-        <w:t>The player is moved using the W, A, S, D keys. He shoots arrows at the enemies to kill them. As the game continues the player will receive posts like extra health or damage boost.</w:t>
-      </w:r>
-      <w:r>
-        <w:rPr>
-          <w:color w:val="000000" w:themeColor="text1"/>
-          <w:sz w:val="28"/>
-          <w:szCs w:val="28"/>
-        </w:rPr>
-        <w:t xml:space="preserve"> If the player is hit (collides) with the </w:t>
-      </w:r>
-      <w:proofErr w:type="gramStart"/>
-      <w:r>
-        <w:rPr>
-          <w:color w:val="000000" w:themeColor="text1"/>
-          <w:sz w:val="28"/>
-          <w:szCs w:val="28"/>
-        </w:rPr>
-        <w:t>player ,</w:t>
-      </w:r>
-      <w:proofErr w:type="gramEnd"/>
-      <w:r>
-        <w:rPr>
-          <w:color w:val="000000" w:themeColor="text1"/>
-          <w:sz w:val="28"/>
-          <w:szCs w:val="28"/>
-        </w:rPr>
-        <w:t xml:space="preserve"> he loses health until he dies so moving around is key.</w:t>
+          <w:color w:val="000000" w:themeColor="text1"/>
+          <w:sz w:val="28"/>
+          <w:szCs w:val="28"/>
+        </w:rPr>
+        <w:t>, he loses health until he dies so moving around is key.</w:t>
       </w:r>
     </w:p>
     <w:p>
@@ -442,6 +442,76 @@
         </w:rPr>
         <w:t>Enemies:</w:t>
       </w:r>
+    </w:p>
+    <w:p>
+      <w:pPr>
+        <w:spacing w:line="240" w:lineRule="auto"/>
+        <w:rPr>
+          <w:color w:val="000000" w:themeColor="text1"/>
+          <w:sz w:val="28"/>
+          <w:szCs w:val="28"/>
+        </w:rPr>
+      </w:pPr>
+      <w:r>
+        <w:rPr>
+          <w:color w:val="000000" w:themeColor="text1"/>
+          <w:sz w:val="28"/>
+          <w:szCs w:val="28"/>
+        </w:rPr>
+        <w:t>The larger enemies are slower whereas the skeleton is as fast the player but it only attacks the player when it is inn its line of site. The larger enemy spawns in from the tree trunk and the skeleton is spawned in the top right corner of the map. There are also archers that shoot from top of the screen to the bottom. The large enemy and the skeleton attack using swords (contact with player sprite) and the archers shoot in a straight line at random intervals. The player kills the enemies by shooting them with arrows until they are on zero health, except the archers who cannot be killed.</w:t>
+      </w:r>
+    </w:p>
+    <w:p>
+      <w:pPr>
+        <w:spacing w:line="240" w:lineRule="auto"/>
+        <w:rPr>
+          <w:b/>
+          <w:color w:val="000000" w:themeColor="text1"/>
+          <w:sz w:val="28"/>
+          <w:szCs w:val="28"/>
+          <w:u w:val="single"/>
+        </w:rPr>
+      </w:pPr>
+      <w:r>
+        <w:rPr>
+          <w:b/>
+          <w:color w:val="000000" w:themeColor="text1"/>
+          <w:sz w:val="28"/>
+          <w:szCs w:val="28"/>
+          <w:u w:val="single"/>
+        </w:rPr>
+        <w:t>Progression:</w:t>
+      </w:r>
+    </w:p>
+    <w:p>
+      <w:pPr>
+        <w:spacing w:line="240" w:lineRule="auto"/>
+        <w:rPr>
+          <w:color w:val="000000" w:themeColor="text1"/>
+          <w:sz w:val="28"/>
+          <w:szCs w:val="28"/>
+        </w:rPr>
+      </w:pPr>
+      <w:r>
+        <w:rPr>
+          <w:color w:val="000000" w:themeColor="text1"/>
+          <w:sz w:val="28"/>
+          <w:szCs w:val="28"/>
+        </w:rPr>
+        <w:t>As the player progresses and kills the enemies, the enemies will become more difficult. Every time the large enemy dies his speed and health is increased. As the skeleton is killed his line of sight increases as well. The archer will begin shooting more frequently as you kill other enemies.</w:t>
+      </w:r>
+    </w:p>
+    <w:p>
+      <w:pPr>
+        <w:spacing w:line="240" w:lineRule="auto"/>
+        <w:rPr>
+          <w:b/>
+          <w:color w:val="000000" w:themeColor="text1"/>
+          <w:sz w:val="28"/>
+          <w:szCs w:val="28"/>
+          <w:u w:val="single"/>
+        </w:rPr>
+      </w:pPr>
     </w:p>
     <w:p>
       <w:pPr>
